--- a/MIS/红/系统功能分析.docx
+++ b/MIS/红/系统功能分析.docx
@@ -1,6 +1,6 @@
 
 <file path=word/document.xml><?xml version="1.0" encoding="utf-8"?>
-<w:document xmlns:wpc="http://schemas.microsoft.com/office/word/2010/wordprocessingCanvas" xmlns:cx="http://schemas.microsoft.com/office/drawing/2014/chartex" xmlns:cx1="http://schemas.microsoft.com/office/drawing/2015/9/8/chartex" xmlns:cx2="http://schemas.microsoft.com/office/drawing/2015/10/21/chartex" xmlns:cx3="http://schemas.microsoft.com/office/drawing/2016/5/9/chartex" xmlns:cx4="http://schemas.microsoft.com/office/drawing/2016/5/10/chartex" xmlns:cx5="http://schemas.microsoft.com/office/drawing/2016/5/11/chartex" xmlns:cx6="http://schemas.microsoft.com/office/drawing/2016/5/12/chartex" xmlns:cx7="http://schemas.microsoft.com/office/drawing/2016/5/13/chartex" xmlns:cx8="http://schemas.microsoft.com/office/drawing/2016/5/14/chartex" xmlns:mc="http://schemas.openxmlformats.org/markup-compatibility/2006" xmlns:aink="http://schemas.microsoft.com/office/drawing/2016/ink" xmlns:am3d="http://schemas.microsoft.com/office/drawing/2017/model3d" xmlns:o="urn:schemas-microsoft-com:office:office" xmlns:r="http://schemas.openxmlformats.org/officeDocument/2006/relationships" xmlns:m="http://schemas.openxmlformats.org/officeDocument/2006/math" xmlns:v="urn:schemas-microsoft-com:vml" xmlns:wp14="http://schemas.microsoft.com/office/word/2010/wordprocessingDrawing" xmlns:wp="http://schemas.openxmlformats.org/drawingml/2006/wordprocessingDrawing" xmlns:w10="urn:schemas-microsoft-com:office:word" xmlns:w="http://schemas.openxmlformats.org/wordprocessingml/2006/main" xmlns:w14="http://schemas.microsoft.com/office/word/2010/wordml" xmlns:w15="http://schemas.microsoft.com/office/word/2012/wordml" xmlns:w16cex="http://schemas.microsoft.com/office/word/2018/wordml/cex" xmlns:w16cid="http://schemas.microsoft.com/office/word/2016/wordml/cid" xmlns:w16="http://schemas.microsoft.com/office/word/2018/wordml" xmlns:w16sdtdh="http://schemas.microsoft.com/office/word/2020/wordml/sdtdatahash" xmlns:w16se="http://schemas.microsoft.com/office/word/2015/wordml/symex" xmlns:wpg="http://schemas.microsoft.com/office/word/2010/wordprocessingGroup" xmlns:wpi="http://schemas.microsoft.com/office/word/2010/wordprocessingInk" xmlns:wne="http://schemas.microsoft.com/office/word/2006/wordml" xmlns:wps="http://schemas.microsoft.com/office/word/2010/wordprocessingShape" mc:Ignorable="w14 w15 w16se w16cid w16 w16cex w16sdtdh wp14">
+<w:document xmlns:wpc="http://schemas.microsoft.com/office/word/2010/wordprocessingCanvas" xmlns:cx="http://schemas.microsoft.com/office/drawing/2014/chartex" xmlns:cx1="http://schemas.microsoft.com/office/drawing/2015/9/8/chartex" xmlns:cx2="http://schemas.microsoft.com/office/drawing/2015/10/21/chartex" xmlns:cx3="http://schemas.microsoft.com/office/drawing/2016/5/9/chartex" xmlns:cx4="http://schemas.microsoft.com/office/drawing/2016/5/10/chartex" xmlns:cx5="http://schemas.microsoft.com/office/drawing/2016/5/11/chartex" xmlns:cx6="http://schemas.microsoft.com/office/drawing/2016/5/12/chartex" xmlns:cx7="http://schemas.microsoft.com/office/drawing/2016/5/13/chartex" xmlns:cx8="http://schemas.microsoft.com/office/drawing/2016/5/14/chartex" xmlns:mc="http://schemas.openxmlformats.org/markup-compatibility/2006" xmlns:aink="http://schemas.microsoft.com/office/drawing/2016/ink" xmlns:am3d="http://schemas.microsoft.com/office/drawing/2017/model3d" xmlns:o="urn:schemas-microsoft-com:office:office" xmlns:oel="http://schemas.microsoft.com/office/2019/extlst" xmlns:r="http://schemas.openxmlformats.org/officeDocument/2006/relationships" xmlns:m="http://schemas.openxmlformats.org/officeDocument/2006/math" xmlns:v="urn:schemas-microsoft-com:vml" xmlns:wp14="http://schemas.microsoft.com/office/word/2010/wordprocessingDrawing" xmlns:wp="http://schemas.openxmlformats.org/drawingml/2006/wordprocessingDrawing" xmlns:w10="urn:schemas-microsoft-com:office:word" xmlns:w="http://schemas.openxmlformats.org/wordprocessingml/2006/main" xmlns:w14="http://schemas.microsoft.com/office/word/2010/wordml" xmlns:w15="http://schemas.microsoft.com/office/word/2012/wordml" xmlns:w16cex="http://schemas.microsoft.com/office/word/2018/wordml/cex" xmlns:w16cid="http://schemas.microsoft.com/office/word/2016/wordml/cid" xmlns:w16="http://schemas.microsoft.com/office/word/2018/wordml" xmlns:w16du="http://schemas.microsoft.com/office/word/2023/wordml/word16du" xmlns:w16sdtdh="http://schemas.microsoft.com/office/word/2020/wordml/sdtdatahash" xmlns:w16se="http://schemas.microsoft.com/office/word/2015/wordml/symex" xmlns:wpg="http://schemas.microsoft.com/office/word/2010/wordprocessingGroup" xmlns:wpi="http://schemas.microsoft.com/office/word/2010/wordprocessingInk" xmlns:wne="http://schemas.microsoft.com/office/word/2006/wordml" xmlns:wps="http://schemas.microsoft.com/office/word/2010/wordprocessingShape" mc:Ignorable="w14 w15 w16se w16cid w16 w16cex w16sdtdh wp14">
   <w:body>
     <w:p>
       <w:pPr>
@@ -11,11 +11,6 @@
       </w:r>
     </w:p>
     <w:p>
-      <w:pPr>
-        <w:rPr>
-          <w:rFonts w:hint="eastAsia"/>
-        </w:rPr>
-      </w:pPr>
       <w:r>
         <w:rPr>
           <w:rFonts w:hint="eastAsia"/>
@@ -57,11 +52,6 @@
       </w:r>
     </w:p>
     <w:p>
-      <w:pPr>
-        <w:rPr>
-          <w:rFonts w:hint="eastAsia"/>
-        </w:rPr>
-      </w:pPr>
       <w:r>
         <w:rPr>
           <w:rFonts w:hint="eastAsia"/>
@@ -147,11 +137,6 @@
       </w:r>
     </w:p>
     <w:p>
-      <w:pPr>
-        <w:rPr>
-          <w:rFonts w:hint="eastAsia"/>
-        </w:rPr>
-      </w:pPr>
       <w:r>
         <w:rPr>
           <w:rFonts w:hint="eastAsia"/>
@@ -279,11 +264,6 @@
       </w:r>
     </w:p>
     <w:p>
-      <w:pPr>
-        <w:rPr>
-          <w:rFonts w:hint="eastAsia"/>
-        </w:rPr>
-      </w:pPr>
       <w:r>
         <w:rPr>
           <w:noProof/>
@@ -845,9 +825,17 @@
             <w:hideMark/>
           </w:tcPr>
           <w:p>
-            <w:r>
-              <w:rPr>
-                <w:rFonts w:hint="eastAsia"/>
+            <w:pPr>
+              <w:rPr>
+                <w:b/>
+                <w:bCs/>
+              </w:rPr>
+            </w:pPr>
+            <w:r>
+              <w:rPr>
+                <w:rFonts w:hint="eastAsia"/>
+                <w:b/>
+                <w:bCs/>
               </w:rPr>
               <w:t>加入团队</w:t>
             </w:r>
@@ -934,9 +922,17 @@
             <w:hideMark/>
           </w:tcPr>
           <w:p>
-            <w:r>
-              <w:rPr>
-                <w:rFonts w:hint="eastAsia"/>
+            <w:pPr>
+              <w:rPr>
+                <w:b/>
+                <w:bCs/>
+              </w:rPr>
+            </w:pPr>
+            <w:r>
+              <w:rPr>
+                <w:rFonts w:hint="eastAsia"/>
+                <w:b/>
+                <w:bCs/>
               </w:rPr>
               <w:t>创建项目</w:t>
             </w:r>
@@ -1112,9 +1108,17 @@
             <w:hideMark/>
           </w:tcPr>
           <w:p>
-            <w:r>
-              <w:rPr>
-                <w:rFonts w:hint="eastAsia"/>
+            <w:pPr>
+              <w:rPr>
+                <w:b/>
+                <w:bCs/>
+              </w:rPr>
+            </w:pPr>
+            <w:r>
+              <w:rPr>
+                <w:rFonts w:hint="eastAsia"/>
+                <w:b/>
+                <w:bCs/>
               </w:rPr>
               <w:t>添加项目成员</w:t>
             </w:r>
@@ -1187,9 +1191,17 @@
             <w:hideMark/>
           </w:tcPr>
           <w:p>
-            <w:r>
-              <w:rPr>
-                <w:rFonts w:hint="eastAsia"/>
+            <w:pPr>
+              <w:rPr>
+                <w:b/>
+                <w:bCs/>
+              </w:rPr>
+            </w:pPr>
+            <w:r>
+              <w:rPr>
+                <w:rFonts w:hint="eastAsia"/>
+                <w:b/>
+                <w:bCs/>
               </w:rPr>
               <w:t>创建任务和</w:t>
             </w:r>
@@ -1197,6 +1209,8 @@
             <w:r>
               <w:rPr>
                 <w:rFonts w:hint="eastAsia"/>
+                <w:b/>
+                <w:bCs/>
               </w:rPr>
               <w:t>子任务</w:t>
             </w:r>
@@ -1469,9 +1483,17 @@
             <w:hideMark/>
           </w:tcPr>
           <w:p>
-            <w:r>
-              <w:rPr>
-                <w:rFonts w:hint="eastAsia"/>
+            <w:pPr>
+              <w:rPr>
+                <w:b/>
+                <w:bCs/>
+              </w:rPr>
+            </w:pPr>
+            <w:r>
+              <w:rPr>
+                <w:rFonts w:hint="eastAsia"/>
+                <w:b/>
+                <w:bCs/>
               </w:rPr>
               <w:t>指派任务与</w:t>
             </w:r>
@@ -1479,6 +1501,8 @@
             <w:r>
               <w:rPr>
                 <w:rFonts w:hint="eastAsia"/>
+                <w:b/>
+                <w:bCs/>
               </w:rPr>
               <w:t>子任务</w:t>
             </w:r>
@@ -1486,6 +1510,8 @@
             <w:r>
               <w:rPr>
                 <w:rFonts w:hint="eastAsia"/>
+                <w:b/>
+                <w:bCs/>
               </w:rPr>
               <w:t>的负责人</w:t>
             </w:r>
@@ -1600,9 +1626,17 @@
             <w:hideMark/>
           </w:tcPr>
           <w:p>
-            <w:r>
-              <w:rPr>
-                <w:rFonts w:hint="eastAsia"/>
+            <w:pPr>
+              <w:rPr>
+                <w:b/>
+                <w:bCs/>
+              </w:rPr>
+            </w:pPr>
+            <w:r>
+              <w:rPr>
+                <w:rFonts w:hint="eastAsia"/>
+                <w:b/>
+                <w:bCs/>
               </w:rPr>
               <w:t>提交文档或说明以申请完成任务</w:t>
             </w:r>
@@ -1725,9 +1759,17 @@
             <w:hideMark/>
           </w:tcPr>
           <w:p>
-            <w:r>
-              <w:rPr>
-                <w:rFonts w:hint="eastAsia"/>
+            <w:pPr>
+              <w:rPr>
+                <w:b/>
+                <w:bCs/>
+              </w:rPr>
+            </w:pPr>
+            <w:r>
+              <w:rPr>
+                <w:rFonts w:hint="eastAsia"/>
+                <w:b/>
+                <w:bCs/>
               </w:rPr>
               <w:t>审核完成情况以选择通过申请或驳回申请</w:t>
             </w:r>
@@ -1985,9 +2027,17 @@
             <w:hideMark/>
           </w:tcPr>
           <w:p>
-            <w:r>
-              <w:rPr>
-                <w:rFonts w:hint="eastAsia"/>
+            <w:pPr>
+              <w:rPr>
+                <w:b/>
+                <w:bCs/>
+              </w:rPr>
+            </w:pPr>
+            <w:r>
+              <w:rPr>
+                <w:rFonts w:hint="eastAsia"/>
+                <w:b/>
+                <w:bCs/>
               </w:rPr>
               <w:t>上传文件</w:t>
             </w:r>
@@ -2074,9 +2124,17 @@
             <w:hideMark/>
           </w:tcPr>
           <w:p>
-            <w:r>
-              <w:rPr>
-                <w:rFonts w:hint="eastAsia"/>
+            <w:pPr>
+              <w:rPr>
+                <w:b/>
+                <w:bCs/>
+              </w:rPr>
+            </w:pPr>
+            <w:r>
+              <w:rPr>
+                <w:rFonts w:hint="eastAsia"/>
+                <w:b/>
+                <w:bCs/>
               </w:rPr>
               <w:t>下载文件</w:t>
             </w:r>
@@ -2149,9 +2207,17 @@
             <w:hideMark/>
           </w:tcPr>
           <w:p>
-            <w:r>
-              <w:rPr>
-                <w:rFonts w:hint="eastAsia"/>
+            <w:pPr>
+              <w:rPr>
+                <w:b/>
+                <w:bCs/>
+              </w:rPr>
+            </w:pPr>
+            <w:r>
+              <w:rPr>
+                <w:rFonts w:hint="eastAsia"/>
+                <w:b/>
+                <w:bCs/>
               </w:rPr>
               <w:t>共享文件</w:t>
             </w:r>
@@ -2299,9 +2365,17 @@
             <w:hideMark/>
           </w:tcPr>
           <w:p>
-            <w:r>
-              <w:rPr>
-                <w:rFonts w:hint="eastAsia"/>
+            <w:pPr>
+              <w:rPr>
+                <w:b/>
+                <w:bCs/>
+              </w:rPr>
+            </w:pPr>
+            <w:r>
+              <w:rPr>
+                <w:rFonts w:hint="eastAsia"/>
+                <w:b/>
+                <w:bCs/>
               </w:rPr>
               <w:t>跟踪文件的历史记录</w:t>
             </w:r>
@@ -2374,15 +2448,25 @@
             <w:hideMark/>
           </w:tcPr>
           <w:p>
-            <w:r>
-              <w:rPr>
-                <w:rFonts w:hint="eastAsia"/>
+            <w:pPr>
+              <w:rPr>
+                <w:b/>
+                <w:bCs/>
+              </w:rPr>
+            </w:pPr>
+            <w:r>
+              <w:rPr>
+                <w:rFonts w:hint="eastAsia"/>
+                <w:b/>
+                <w:bCs/>
               </w:rPr>
               <w:t>提供数据备份和恢复功</w:t>
             </w:r>
             <w:r>
               <w:rPr>
                 <w:rFonts w:hint="eastAsia"/>
+                <w:b/>
+                <w:bCs/>
               </w:rPr>
               <w:lastRenderedPageBreak/>
               <w:t>能</w:t>
@@ -2923,13 +3007,7 @@
         </w:tc>
       </w:tr>
     </w:tbl>
-    <w:p>
-      <w:pPr>
-        <w:rPr>
-          <w:rFonts w:hint="eastAsia"/>
-        </w:rPr>
-      </w:pPr>
-    </w:p>
+    <w:p/>
     <w:sectPr>
       <w:pgSz w:w="11906" w:h="16838"/>
       <w:pgMar w:top="1440" w:right="1800" w:bottom="1440" w:left="1800" w:header="851" w:footer="992" w:gutter="0"/>
